--- a/Παραδοτεό 1/Use-Cases v0.1.docx
+++ b/Παραδοτεό 1/Use-Cases v0.1.docx
@@ -82,7 +82,7 @@
           <w:szCs w:val="36"/>
         </w:rPr>
         <w:drawing>
-          <wp:anchor distT="0" distB="0" distL="114300" distR="114300" simplePos="0" relativeHeight="251658240" behindDoc="0" locked="0" layoutInCell="1" allowOverlap="1" wp14:anchorId="2F507434" wp14:editId="6202E7FD">
+          <wp:anchor distT="0" distB="0" distL="114300" distR="114300" simplePos="0" relativeHeight="251658240" behindDoc="0" locked="0" layoutInCell="1" allowOverlap="1" wp14:anchorId="2F507434" wp14:editId="0CA929D0">
             <wp:simplePos x="0" y="0"/>
             <wp:positionH relativeFrom="column">
               <wp:posOffset>1402715</wp:posOffset>
@@ -2482,7 +2482,6 @@
           <w:b/>
           <w:bCs/>
         </w:rPr>
-        <w:lastRenderedPageBreak/>
         <w:t>Use</w:t>
       </w:r>
       <w:r>
@@ -2532,7 +2531,7 @@
           <w:lang w:val="el-GR"/>
         </w:rPr>
         <w:drawing>
-          <wp:anchor distT="0" distB="0" distL="114300" distR="114300" simplePos="0" relativeHeight="251659264" behindDoc="0" locked="0" layoutInCell="1" allowOverlap="1" wp14:anchorId="7EF38B31" wp14:editId="2CDE2A20">
+          <wp:anchor distT="0" distB="0" distL="114300" distR="114300" simplePos="0" relativeHeight="251659264" behindDoc="0" locked="0" layoutInCell="1" allowOverlap="1" wp14:anchorId="7EF38B31" wp14:editId="48876136">
             <wp:simplePos x="0" y="0"/>
             <wp:positionH relativeFrom="margin">
               <wp:posOffset>-914400</wp:posOffset>
@@ -3810,7 +3809,6 @@
         <w:rPr>
           <w:lang w:val="el-GR"/>
         </w:rPr>
-        <w:lastRenderedPageBreak/>
         <w:t>Το σύστημα διαπιστώνει ότι ο αριθμός ατόμων είναι έγκυρος.</w:t>
       </w:r>
     </w:p>
@@ -4345,7 +4343,6 @@
         <w:rPr>
           <w:lang w:val="el-GR"/>
         </w:rPr>
-        <w:lastRenderedPageBreak/>
         <w:t>Το σύστημα διαπιστώνει ότι ιδιοκτήτης</w:t>
       </w:r>
       <w:r>
@@ -5341,7 +5338,6 @@
         <w:rPr>
           <w:lang w:val="el-GR"/>
         </w:rPr>
-        <w:lastRenderedPageBreak/>
         <w:t>Το σύστημα λαμβάνει επιτυχή απόκριση</w:t>
       </w:r>
       <w:r>
@@ -6383,7 +6379,6 @@
           <w:bCs/>
           <w:lang w:val="el-GR"/>
         </w:rPr>
-        <w:lastRenderedPageBreak/>
         <w:t xml:space="preserve">Εναλλακτική Ροή </w:t>
       </w:r>
       <w:r>
@@ -6805,7 +6800,6 @@
         <w:rPr>
           <w:lang w:val="el-GR"/>
         </w:rPr>
-        <w:lastRenderedPageBreak/>
         <w:t xml:space="preserve">Ο χρήστης επιλέγει «Εύρεση </w:t>
       </w:r>
       <w:r>
@@ -7284,7 +7278,6 @@
         <w:rPr>
           <w:lang w:val="el-GR"/>
         </w:rPr>
-        <w:lastRenderedPageBreak/>
         <w:t>Το σύστημα προτρέπει</w:t>
       </w:r>
       <w:r>
@@ -8273,7 +8266,6 @@
         <w:rPr>
           <w:lang w:val="el-GR"/>
         </w:rPr>
-        <w:lastRenderedPageBreak/>
         <w:t>Το σύστημα εμφανίζει σχετικό μήνυμα ενημέρωσης και προτείνει τη χρήση ευρύτερων κριτηρίων.</w:t>
       </w:r>
     </w:p>
@@ -9908,7 +9900,6 @@
           <w:bCs/>
           <w:lang w:val="el-GR"/>
         </w:rPr>
-        <w:lastRenderedPageBreak/>
         <w:t xml:space="preserve">Εναλλακτική Ροή </w:t>
       </w:r>
       <w:r>
@@ -10541,7 +10532,6 @@
         <w:rPr>
           <w:lang w:val="el-GR"/>
         </w:rPr>
-        <w:lastRenderedPageBreak/>
         <w:t>Το σύστημα διαπιστώνει ότι δεν έχουν συμπληρωθεί όλα τα απαιτούμενα πεδία.</w:t>
       </w:r>
     </w:p>
@@ -11462,7 +11452,6 @@
         <w:rPr>
           <w:lang w:val="el-GR"/>
         </w:rPr>
-        <w:lastRenderedPageBreak/>
         <w:t>Το σύστημα εμφανίζει σχετικό μήνυμα</w:t>
       </w:r>
       <w:r>
@@ -12128,7 +12117,6 @@
         <w:rPr>
           <w:lang w:val="el-GR"/>
         </w:rPr>
-        <w:lastRenderedPageBreak/>
         <w:t xml:space="preserve">Το σύστημα διαπιστώνει ότι λείπουν υποχρεωτικά πεδία. </w:t>
       </w:r>
     </w:p>
@@ -12528,7 +12516,6 @@
           <w:rStyle w:val="Strong"/>
           <w:lang w:val="el-GR"/>
         </w:rPr>
-        <w:lastRenderedPageBreak/>
         <w:t>Προϋπόθεση:</w:t>
       </w:r>
       <w:r>
@@ -13006,7 +12993,6 @@
         <w:rPr>
           <w:lang w:val="el-GR"/>
         </w:rPr>
-        <w:lastRenderedPageBreak/>
         <w:t>Το σύστημα συγκρίνει τη διαθεσιμότητα των δύο χρηστών και υπολογίζει τα κοινά χρονικά διαστήματα.</w:t>
       </w:r>
     </w:p>
@@ -13478,7 +13464,6 @@
         <w:rPr>
           <w:lang w:val="el-GR"/>
         </w:rPr>
-        <w:lastRenderedPageBreak/>
         <w:t>Το σύστημα επιστρέφει στην αρχική οθόνη.</w:t>
       </w:r>
     </w:p>
@@ -14634,7 +14619,6 @@
         <w:rPr>
           <w:lang w:val="el-GR"/>
         </w:rPr>
-        <w:lastRenderedPageBreak/>
         <w:t>Το σύστημα επιστρέ</w:t>
       </w:r>
       <w:r>
@@ -15697,7 +15681,6 @@
         <w:rPr>
           <w:lang w:val="el-GR"/>
         </w:rPr>
-        <w:lastRenderedPageBreak/>
         <w:t>Το σύστημα διαπιστώνει ότι ο χρήστης δεν συμμετέχει σε καμία ενεργή μίσθωση.</w:t>
       </w:r>
     </w:p>
@@ -17197,7 +17180,6 @@
           <w:rStyle w:val="Strong"/>
           <w:lang w:val="el-GR"/>
         </w:rPr>
-        <w:lastRenderedPageBreak/>
         <w:t>Προϋπόθεση</w:t>
       </w:r>
       <w:r>
@@ -17630,7 +17612,6 @@
         <w:rPr>
           <w:lang w:val="el-GR"/>
         </w:rPr>
-        <w:lastRenderedPageBreak/>
         <w:t>Το σύστημα εμφανίζει σχετικό μήνυμα επιτυχημένης ανανέωσης υπολοίπου και επιστρέφει στο βήμα της ροής που κάλεσε την περίπτωση χρήσης.</w:t>
       </w:r>
     </w:p>
@@ -18663,7 +18644,6 @@
           <w:rStyle w:val="Strong"/>
           <w:lang w:val="el-GR"/>
         </w:rPr>
-        <w:lastRenderedPageBreak/>
         <w:t xml:space="preserve">Προϋποθέσεις : </w:t>
       </w:r>
       <w:r>
@@ -21042,7 +21022,6 @@
         <w:rPr>
           <w:lang w:val="el-GR"/>
         </w:rPr>
-        <w:lastRenderedPageBreak/>
         <w:t>Το σύστημα διαπιστώνει ότι η πιστοποίηση για κάποιον από τους επιλεγμένους χρήστες αποτυγχάνει.</w:t>
       </w:r>
     </w:p>
@@ -21417,7 +21396,6 @@
           <w:bCs/>
           <w:lang w:val="el-GR"/>
         </w:rPr>
-        <w:lastRenderedPageBreak/>
         <w:t xml:space="preserve">11. </w:t>
       </w:r>
       <w:r>
@@ -22019,7 +21997,6 @@
           <w:color w:val="000000" w:themeColor="text1"/>
           <w:lang w:val="el-GR"/>
         </w:rPr>
-        <w:lastRenderedPageBreak/>
         <w:t>Ο χρήστης</w:t>
       </w:r>
       <w:r>
@@ -22837,7 +22814,6 @@
           <w:color w:val="000000" w:themeColor="text1"/>
           <w:lang w:val="el-GR"/>
         </w:rPr>
-        <w:lastRenderedPageBreak/>
         <w:t>Εναλλακτική Ροή 1 : Δεν υπάρχουν αιτήματα ενοικίασης</w:t>
       </w:r>
       <w:r>
